--- a/WmsStandardMini/WMSMini 标准版使用手册 V1.0.docx
+++ b/WmsStandardMini/WMSMini 标准版使用手册 V1.0.docx
@@ -47,19 +47,19 @@
         </w:rPr>
       </w:pPr>
       <w:bookmarkStart w:id="0" w:name="_Toc468906656"/>
-      <w:bookmarkStart w:id="1" w:name="_Toc520832684"/>
-      <w:bookmarkStart w:id="2" w:name="_Toc520811873"/>
-      <w:bookmarkStart w:id="3" w:name="_Toc520710632"/>
+      <w:bookmarkStart w:id="1" w:name="_Toc513639281"/>
+      <w:bookmarkStart w:id="2" w:name="_Toc520832684"/>
+      <w:bookmarkStart w:id="3" w:name="_Toc520464196"/>
       <w:bookmarkStart w:id="4" w:name="_Toc513549522"/>
       <w:bookmarkStart w:id="5" w:name="_Toc520310095"/>
-      <w:bookmarkStart w:id="6" w:name="_Toc513550401"/>
-      <w:bookmarkStart w:id="7" w:name="_Toc520367531"/>
-      <w:bookmarkStart w:id="8" w:name="_Toc513551395"/>
-      <w:bookmarkStart w:id="9" w:name="_Toc520464196"/>
-      <w:bookmarkStart w:id="10" w:name="_Toc513551845"/>
-      <w:bookmarkStart w:id="11" w:name="_Toc513639281"/>
-      <w:bookmarkStart w:id="12" w:name="_Toc520986653"/>
-      <w:bookmarkStart w:id="13" w:name="_Toc520470479"/>
+      <w:bookmarkStart w:id="6" w:name="_Toc520367531"/>
+      <w:bookmarkStart w:id="7" w:name="_Toc520811873"/>
+      <w:bookmarkStart w:id="8" w:name="_Toc520710632"/>
+      <w:bookmarkStart w:id="9" w:name="_Toc513551845"/>
+      <w:bookmarkStart w:id="10" w:name="_Toc520470479"/>
+      <w:bookmarkStart w:id="11" w:name="_Toc520986653"/>
+      <w:bookmarkStart w:id="12" w:name="_Toc513551395"/>
+      <w:bookmarkStart w:id="13" w:name="_Toc513550401"/>
       <w:r>
         <w:rPr>
           <w:rFonts w:hint="eastAsia"/>
@@ -408,20 +408,20 @@
       <w:pPr>
         <w:pStyle w:val="13"/>
       </w:pPr>
-      <w:bookmarkStart w:id="15" w:name="_Toc520470480"/>
-      <w:bookmarkStart w:id="16" w:name="_Toc520367532"/>
-      <w:bookmarkStart w:id="17" w:name="_Toc520832685"/>
-      <w:bookmarkStart w:id="18" w:name="_Toc520986654"/>
-      <w:bookmarkStart w:id="19" w:name="_Toc520464197"/>
-      <w:bookmarkStart w:id="20" w:name="_Toc520811874"/>
-      <w:bookmarkStart w:id="21" w:name="_Toc513551846"/>
-      <w:bookmarkStart w:id="22" w:name="_Toc520310096"/>
+      <w:bookmarkStart w:id="15" w:name="_Toc520310096"/>
+      <w:bookmarkStart w:id="16" w:name="_Toc513551396"/>
+      <w:bookmarkStart w:id="17" w:name="_Toc513551846"/>
+      <w:bookmarkStart w:id="18" w:name="_Toc520832685"/>
+      <w:bookmarkStart w:id="19" w:name="_Toc520811874"/>
+      <w:bookmarkStart w:id="20" w:name="_Toc513639282"/>
+      <w:bookmarkStart w:id="21" w:name="_Toc807128576"/>
+      <w:bookmarkStart w:id="22" w:name="_Toc520986654"/>
       <w:bookmarkStart w:id="23" w:name="_Toc513549523"/>
-      <w:bookmarkStart w:id="24" w:name="_Toc520710633"/>
-      <w:bookmarkStart w:id="25" w:name="_Toc513551396"/>
-      <w:bookmarkStart w:id="26" w:name="_Toc513550402"/>
-      <w:bookmarkStart w:id="27" w:name="_Toc513639282"/>
-      <w:bookmarkStart w:id="28" w:name="_Toc807128576"/>
+      <w:bookmarkStart w:id="24" w:name="_Toc520367532"/>
+      <w:bookmarkStart w:id="25" w:name="_Toc520470480"/>
+      <w:bookmarkStart w:id="26" w:name="_Toc520710633"/>
+      <w:bookmarkStart w:id="27" w:name="_Toc513550402"/>
+      <w:bookmarkStart w:id="28" w:name="_Toc520464197"/>
       <w:r>
         <w:rPr>
           <w:rFonts w:hint="eastAsia"/>
@@ -5149,15 +5149,19 @@
         </w:rPr>
         <w:t>入库流程</w:t>
       </w:r>
-      <w:r>
-        <w:rPr>
-          <w:rFonts w:hint="eastAsia"/>
-          <w:b w:val="0"/>
-          <w:bCs/>
-          <w:lang w:val="en-US" w:eastAsia="zh-Hans"/>
-        </w:rPr>
-        <w:br w:type="textWrapping"/>
-      </w:r>
+    </w:p>
+    <w:p>
+      <w:pPr>
+        <w:pStyle w:val="2"/>
+        <w:numPr>
+          <w:numId w:val="0"/>
+        </w:numPr>
+        <w:jc w:val="left"/>
+        <w:rPr>
+          <w:rFonts w:hint="eastAsia"/>
+          <w:lang w:val="en-US" w:eastAsia="zh-Hans"/>
+        </w:rPr>
+      </w:pPr>
       <w:r>
         <w:rPr>
           <w:rStyle w:val="50"/>
@@ -6865,6 +6869,10 @@
           <w:ilvl w:val="2"/>
           <w:numId w:val="6"/>
         </w:numPr>
+        <w:tabs>
+          <w:tab w:val="left" w:pos="312"/>
+          <w:tab w:val="clear" w:pos="1260"/>
+        </w:tabs>
         <w:ind w:left="1260" w:leftChars="0" w:hanging="420" w:firstLineChars="0"/>
         <w:rPr>
           <w:rFonts w:hint="default"/>
@@ -6879,6 +6887,806 @@
           <w:lang w:val="en-US" w:eastAsia="zh-CN"/>
         </w:rPr>
         <w:t>可以根据箱号找到对应的复核条目，进行复核</w:t>
+      </w:r>
+    </w:p>
+    <w:p>
+      <w:pPr>
+        <w:numPr>
+          <w:ilvl w:val="0"/>
+          <w:numId w:val="6"/>
+        </w:numPr>
+        <w:ind w:left="0" w:leftChars="0" w:firstLine="0" w:firstLineChars="0"/>
+        <w:rPr>
+          <w:rFonts w:hint="default"/>
+          <w:b w:val="0"/>
+          <w:bCs/>
+          <w:lang w:val="en-US" w:eastAsia="zh-CN"/>
+        </w:rPr>
+      </w:pPr>
+      <w:r>
+        <w:rPr>
+          <w:rFonts w:hint="eastAsia"/>
+          <w:b w:val="0"/>
+          <w:bCs/>
+          <w:lang w:val="en-US" w:eastAsia="zh-CN"/>
+        </w:rPr>
+        <w:t>波次拣货</w:t>
+      </w:r>
+    </w:p>
+    <w:p>
+      <w:pPr>
+        <w:numPr>
+          <w:ilvl w:val="1"/>
+          <w:numId w:val="6"/>
+        </w:numPr>
+        <w:tabs>
+          <w:tab w:val="left" w:pos="312"/>
+          <w:tab w:val="clear" w:pos="840"/>
+        </w:tabs>
+        <w:ind w:left="840" w:leftChars="0" w:hanging="420" w:firstLineChars="0"/>
+        <w:rPr>
+          <w:rFonts w:hint="default"/>
+          <w:b w:val="0"/>
+          <w:bCs/>
+          <w:lang w:val="en-US" w:eastAsia="zh-CN"/>
+        </w:rPr>
+      </w:pPr>
+      <w:r>
+        <w:rPr>
+          <w:rFonts w:hint="eastAsia"/>
+          <w:b w:val="0"/>
+          <w:bCs/>
+          <w:lang w:val="en-US" w:eastAsia="zh-CN"/>
+        </w:rPr>
+        <w:t>波次拣货ERP</w:t>
+      </w:r>
+      <w:r>
+        <w:rPr>
+          <w:rFonts w:hint="eastAsia"/>
+          <w:b w:val="0"/>
+          <w:bCs/>
+          <w:lang w:val="en-US" w:eastAsia="zh-CN"/>
+        </w:rPr>
+        <w:tab/>
+        <w:t>操作从单品开单到销售出库配货的流程一样</w:t>
+      </w:r>
+    </w:p>
+    <w:p>
+      <w:pPr>
+        <w:numPr>
+          <w:ilvl w:val="1"/>
+          <w:numId w:val="6"/>
+        </w:numPr>
+        <w:tabs>
+          <w:tab w:val="left" w:pos="312"/>
+          <w:tab w:val="clear" w:pos="840"/>
+        </w:tabs>
+        <w:ind w:left="840" w:leftChars="0" w:hanging="420" w:firstLineChars="0"/>
+        <w:rPr>
+          <w:rFonts w:hint="default"/>
+          <w:b w:val="0"/>
+          <w:bCs/>
+          <w:lang w:val="en-US" w:eastAsia="zh-CN"/>
+        </w:rPr>
+      </w:pPr>
+      <w:r>
+        <w:rPr>
+          <w:rFonts w:hint="eastAsia"/>
+          <w:b w:val="0"/>
+          <w:bCs/>
+          <w:lang w:val="en-US" w:eastAsia="zh-CN"/>
+        </w:rPr>
+        <w:t>销售出库，自动配货之后需要，打开波次管理序时簿</w:t>
+      </w:r>
+    </w:p>
+    <w:p>
+      <w:pPr>
+        <w:numPr>
+          <w:ilvl w:val="2"/>
+          <w:numId w:val="6"/>
+        </w:numPr>
+        <w:tabs>
+          <w:tab w:val="left" w:pos="312"/>
+          <w:tab w:val="clear" w:pos="1260"/>
+        </w:tabs>
+        <w:ind w:left="1260" w:leftChars="0" w:hanging="420" w:firstLineChars="0"/>
+        <w:rPr>
+          <w:rFonts w:hint="default"/>
+          <w:b w:val="0"/>
+          <w:bCs/>
+          <w:lang w:val="en-US" w:eastAsia="zh-CN"/>
+        </w:rPr>
+      </w:pPr>
+      <w:r>
+        <w:drawing>
+          <wp:inline distT="0" distB="0" distL="114300" distR="114300">
+            <wp:extent cx="3118485" cy="2033905"/>
+            <wp:effectExtent l="0" t="0" r="5715" b="4445"/>
+            <wp:docPr id="10" name="图片 1"/>
+            <wp:cNvGraphicFramePr>
+              <a:graphicFrameLocks xmlns:a="http://schemas.openxmlformats.org/drawingml/2006/main" noChangeAspect="1"/>
+            </wp:cNvGraphicFramePr>
+            <a:graphic xmlns:a="http://schemas.openxmlformats.org/drawingml/2006/main">
+              <a:graphicData uri="http://schemas.openxmlformats.org/drawingml/2006/picture">
+                <pic:pic xmlns:pic="http://schemas.openxmlformats.org/drawingml/2006/picture">
+                  <pic:nvPicPr>
+                    <pic:cNvPr id="10" name="图片 1"/>
+                    <pic:cNvPicPr>
+                      <a:picLocks noChangeAspect="1"/>
+                    </pic:cNvPicPr>
+                  </pic:nvPicPr>
+                  <pic:blipFill>
+                    <a:blip r:embed="rId31"/>
+                    <a:stretch>
+                      <a:fillRect/>
+                    </a:stretch>
+                  </pic:blipFill>
+                  <pic:spPr>
+                    <a:xfrm>
+                      <a:off x="0" y="0"/>
+                      <a:ext cx="3118485" cy="2033905"/>
+                    </a:xfrm>
+                    <a:prstGeom prst="rect">
+                      <a:avLst/>
+                    </a:prstGeom>
+                    <a:noFill/>
+                    <a:ln>
+                      <a:noFill/>
+                    </a:ln>
+                  </pic:spPr>
+                </pic:pic>
+              </a:graphicData>
+            </a:graphic>
+          </wp:inline>
+        </w:drawing>
+      </w:r>
+    </w:p>
+    <w:p>
+      <w:pPr>
+        <w:numPr>
+          <w:ilvl w:val="2"/>
+          <w:numId w:val="6"/>
+        </w:numPr>
+        <w:tabs>
+          <w:tab w:val="left" w:pos="312"/>
+          <w:tab w:val="clear" w:pos="1260"/>
+        </w:tabs>
+        <w:ind w:left="1260" w:leftChars="0" w:hanging="420" w:firstLineChars="0"/>
+        <w:rPr>
+          <w:rFonts w:hint="default"/>
+          <w:b w:val="0"/>
+          <w:bCs/>
+          <w:lang w:val="en-US" w:eastAsia="zh-CN"/>
+        </w:rPr>
+      </w:pPr>
+      <w:r>
+        <w:drawing>
+          <wp:inline distT="0" distB="0" distL="114300" distR="114300">
+            <wp:extent cx="5272405" cy="3188335"/>
+            <wp:effectExtent l="0" t="0" r="4445" b="12065"/>
+            <wp:docPr id="28" name="图片 2"/>
+            <wp:cNvGraphicFramePr>
+              <a:graphicFrameLocks xmlns:a="http://schemas.openxmlformats.org/drawingml/2006/main" noChangeAspect="1"/>
+            </wp:cNvGraphicFramePr>
+            <a:graphic xmlns:a="http://schemas.openxmlformats.org/drawingml/2006/main">
+              <a:graphicData uri="http://schemas.openxmlformats.org/drawingml/2006/picture">
+                <pic:pic xmlns:pic="http://schemas.openxmlformats.org/drawingml/2006/picture">
+                  <pic:nvPicPr>
+                    <pic:cNvPr id="28" name="图片 2"/>
+                    <pic:cNvPicPr>
+                      <a:picLocks noChangeAspect="1"/>
+                    </pic:cNvPicPr>
+                  </pic:nvPicPr>
+                  <pic:blipFill>
+                    <a:blip r:embed="rId32"/>
+                    <a:stretch>
+                      <a:fillRect/>
+                    </a:stretch>
+                  </pic:blipFill>
+                  <pic:spPr>
+                    <a:xfrm>
+                      <a:off x="0" y="0"/>
+                      <a:ext cx="5272405" cy="3188335"/>
+                    </a:xfrm>
+                    <a:prstGeom prst="rect">
+                      <a:avLst/>
+                    </a:prstGeom>
+                    <a:noFill/>
+                    <a:ln>
+                      <a:noFill/>
+                    </a:ln>
+                  </pic:spPr>
+                </pic:pic>
+              </a:graphicData>
+            </a:graphic>
+          </wp:inline>
+        </w:drawing>
+      </w:r>
+    </w:p>
+    <w:p>
+      <w:pPr>
+        <w:numPr>
+          <w:ilvl w:val="2"/>
+          <w:numId w:val="6"/>
+        </w:numPr>
+        <w:tabs>
+          <w:tab w:val="left" w:pos="312"/>
+          <w:tab w:val="clear" w:pos="1260"/>
+        </w:tabs>
+        <w:ind w:left="1260" w:leftChars="0" w:hanging="420" w:firstLineChars="0"/>
+        <w:rPr>
+          <w:rFonts w:hint="default"/>
+          <w:b w:val="0"/>
+          <w:bCs/>
+          <w:lang w:val="en-US" w:eastAsia="zh-CN"/>
+        </w:rPr>
+      </w:pPr>
+      <w:r>
+        <w:rPr>
+          <w:rFonts w:hint="eastAsia"/>
+          <w:b w:val="0"/>
+          <w:bCs/>
+          <w:lang w:val="en-US" w:eastAsia="zh-CN"/>
+        </w:rPr>
+        <w:t>选择完要组波的订单后，审核，然后到PDA的波次拣货模块进行波次拣货</w:t>
+      </w:r>
+    </w:p>
+    <w:p>
+      <w:pPr>
+        <w:numPr>
+          <w:ilvl w:val="1"/>
+          <w:numId w:val="6"/>
+        </w:numPr>
+        <w:tabs>
+          <w:tab w:val="left" w:pos="312"/>
+          <w:tab w:val="clear" w:pos="840"/>
+        </w:tabs>
+        <w:ind w:left="840" w:leftChars="0" w:hanging="420" w:firstLineChars="0"/>
+        <w:rPr>
+          <w:rFonts w:hint="default"/>
+          <w:b w:val="0"/>
+          <w:bCs/>
+          <w:lang w:val="en-US" w:eastAsia="zh-CN"/>
+        </w:rPr>
+      </w:pPr>
+      <w:r>
+        <w:rPr>
+          <w:rFonts w:hint="eastAsia"/>
+          <w:b w:val="0"/>
+          <w:bCs/>
+          <w:lang w:val="en-US" w:eastAsia="zh-CN"/>
+        </w:rPr>
+        <w:t>PDA拣货</w:t>
+      </w:r>
+    </w:p>
+    <w:p>
+      <w:pPr>
+        <w:numPr>
+          <w:ilvl w:val="2"/>
+          <w:numId w:val="6"/>
+        </w:numPr>
+        <w:tabs>
+          <w:tab w:val="left" w:pos="312"/>
+          <w:tab w:val="clear" w:pos="1260"/>
+        </w:tabs>
+        <w:ind w:left="1260" w:leftChars="0" w:hanging="420" w:firstLineChars="0"/>
+        <w:rPr>
+          <w:rFonts w:hint="default"/>
+          <w:b w:val="0"/>
+          <w:bCs/>
+          <w:lang w:val="en-US" w:eastAsia="zh-CN"/>
+        </w:rPr>
+      </w:pPr>
+      <w:r>
+        <w:drawing>
+          <wp:inline distT="0" distB="0" distL="114300" distR="114300">
+            <wp:extent cx="1896745" cy="3376295"/>
+            <wp:effectExtent l="0" t="0" r="8255" b="14605"/>
+            <wp:docPr id="38" name="图片 4"/>
+            <wp:cNvGraphicFramePr>
+              <a:graphicFrameLocks xmlns:a="http://schemas.openxmlformats.org/drawingml/2006/main" noChangeAspect="1"/>
+            </wp:cNvGraphicFramePr>
+            <a:graphic xmlns:a="http://schemas.openxmlformats.org/drawingml/2006/main">
+              <a:graphicData uri="http://schemas.openxmlformats.org/drawingml/2006/picture">
+                <pic:pic xmlns:pic="http://schemas.openxmlformats.org/drawingml/2006/picture">
+                  <pic:nvPicPr>
+                    <pic:cNvPr id="38" name="图片 4"/>
+                    <pic:cNvPicPr>
+                      <a:picLocks noChangeAspect="1"/>
+                    </pic:cNvPicPr>
+                  </pic:nvPicPr>
+                  <pic:blipFill>
+                    <a:blip r:embed="rId33"/>
+                    <a:stretch>
+                      <a:fillRect/>
+                    </a:stretch>
+                  </pic:blipFill>
+                  <pic:spPr>
+                    <a:xfrm>
+                      <a:off x="0" y="0"/>
+                      <a:ext cx="1896745" cy="3376295"/>
+                    </a:xfrm>
+                    <a:prstGeom prst="rect">
+                      <a:avLst/>
+                    </a:prstGeom>
+                    <a:noFill/>
+                    <a:ln>
+                      <a:noFill/>
+                    </a:ln>
+                  </pic:spPr>
+                </pic:pic>
+              </a:graphicData>
+            </a:graphic>
+          </wp:inline>
+        </w:drawing>
+      </w:r>
+    </w:p>
+    <w:p>
+      <w:pPr>
+        <w:numPr>
+          <w:ilvl w:val="2"/>
+          <w:numId w:val="6"/>
+        </w:numPr>
+        <w:tabs>
+          <w:tab w:val="left" w:pos="312"/>
+          <w:tab w:val="clear" w:pos="1260"/>
+        </w:tabs>
+        <w:ind w:left="1260" w:leftChars="0" w:hanging="420" w:firstLineChars="0"/>
+        <w:rPr>
+          <w:rFonts w:hint="default"/>
+          <w:b w:val="0"/>
+          <w:bCs/>
+          <w:lang w:val="en-US" w:eastAsia="zh-CN"/>
+        </w:rPr>
+      </w:pPr>
+      <w:r>
+        <w:drawing>
+          <wp:inline distT="0" distB="0" distL="114300" distR="114300">
+            <wp:extent cx="2082165" cy="3708400"/>
+            <wp:effectExtent l="0" t="0" r="13335" b="6350"/>
+            <wp:docPr id="41" name="图片 5"/>
+            <wp:cNvGraphicFramePr>
+              <a:graphicFrameLocks xmlns:a="http://schemas.openxmlformats.org/drawingml/2006/main" noChangeAspect="1"/>
+            </wp:cNvGraphicFramePr>
+            <a:graphic xmlns:a="http://schemas.openxmlformats.org/drawingml/2006/main">
+              <a:graphicData uri="http://schemas.openxmlformats.org/drawingml/2006/picture">
+                <pic:pic xmlns:pic="http://schemas.openxmlformats.org/drawingml/2006/picture">
+                  <pic:nvPicPr>
+                    <pic:cNvPr id="41" name="图片 5"/>
+                    <pic:cNvPicPr>
+                      <a:picLocks noChangeAspect="1"/>
+                    </pic:cNvPicPr>
+                  </pic:nvPicPr>
+                  <pic:blipFill>
+                    <a:blip r:embed="rId34"/>
+                    <a:stretch>
+                      <a:fillRect/>
+                    </a:stretch>
+                  </pic:blipFill>
+                  <pic:spPr>
+                    <a:xfrm>
+                      <a:off x="0" y="0"/>
+                      <a:ext cx="2082165" cy="3708400"/>
+                    </a:xfrm>
+                    <a:prstGeom prst="rect">
+                      <a:avLst/>
+                    </a:prstGeom>
+                    <a:noFill/>
+                    <a:ln>
+                      <a:noFill/>
+                    </a:ln>
+                  </pic:spPr>
+                </pic:pic>
+              </a:graphicData>
+            </a:graphic>
+          </wp:inline>
+        </w:drawing>
+      </w:r>
+    </w:p>
+    <w:p>
+      <w:pPr>
+        <w:numPr>
+          <w:ilvl w:val="3"/>
+          <w:numId w:val="6"/>
+        </w:numPr>
+        <w:tabs>
+          <w:tab w:val="left" w:pos="312"/>
+          <w:tab w:val="clear" w:pos="1680"/>
+        </w:tabs>
+        <w:ind w:left="1680" w:leftChars="0" w:hanging="420" w:firstLineChars="0"/>
+        <w:rPr>
+          <w:rFonts w:hint="default"/>
+          <w:b w:val="0"/>
+          <w:bCs/>
+          <w:lang w:val="en-US" w:eastAsia="zh-CN"/>
+        </w:rPr>
+      </w:pPr>
+      <w:r>
+        <w:rPr>
+          <w:rFonts w:hint="eastAsia"/>
+          <w:b w:val="0"/>
+          <w:bCs/>
+          <w:lang w:val="en-US" w:eastAsia="zh-CN"/>
+        </w:rPr>
+        <w:t>选择要贱货的线路找到波次拣货任务进行拣货</w:t>
+      </w:r>
+    </w:p>
+    <w:p>
+      <w:pPr>
+        <w:numPr>
+          <w:ilvl w:val="2"/>
+          <w:numId w:val="6"/>
+        </w:numPr>
+        <w:tabs>
+          <w:tab w:val="left" w:pos="312"/>
+          <w:tab w:val="clear" w:pos="1260"/>
+        </w:tabs>
+        <w:ind w:left="1260" w:leftChars="0" w:hanging="420" w:firstLineChars="0"/>
+        <w:rPr>
+          <w:rFonts w:hint="default"/>
+          <w:b w:val="0"/>
+          <w:bCs/>
+          <w:lang w:val="en-US" w:eastAsia="zh-CN"/>
+        </w:rPr>
+      </w:pPr>
+      <w:r>
+        <w:drawing>
+          <wp:inline distT="0" distB="0" distL="114300" distR="114300">
+            <wp:extent cx="2140585" cy="3810000"/>
+            <wp:effectExtent l="0" t="0" r="12065" b="0"/>
+            <wp:docPr id="42" name="图片 6"/>
+            <wp:cNvGraphicFramePr>
+              <a:graphicFrameLocks xmlns:a="http://schemas.openxmlformats.org/drawingml/2006/main" noChangeAspect="1"/>
+            </wp:cNvGraphicFramePr>
+            <a:graphic xmlns:a="http://schemas.openxmlformats.org/drawingml/2006/main">
+              <a:graphicData uri="http://schemas.openxmlformats.org/drawingml/2006/picture">
+                <pic:pic xmlns:pic="http://schemas.openxmlformats.org/drawingml/2006/picture">
+                  <pic:nvPicPr>
+                    <pic:cNvPr id="42" name="图片 6"/>
+                    <pic:cNvPicPr>
+                      <a:picLocks noChangeAspect="1"/>
+                    </pic:cNvPicPr>
+                  </pic:nvPicPr>
+                  <pic:blipFill>
+                    <a:blip r:embed="rId35"/>
+                    <a:stretch>
+                      <a:fillRect/>
+                    </a:stretch>
+                  </pic:blipFill>
+                  <pic:spPr>
+                    <a:xfrm>
+                      <a:off x="0" y="0"/>
+                      <a:ext cx="2140585" cy="3810000"/>
+                    </a:xfrm>
+                    <a:prstGeom prst="rect">
+                      <a:avLst/>
+                    </a:prstGeom>
+                    <a:noFill/>
+                    <a:ln>
+                      <a:noFill/>
+                    </a:ln>
+                  </pic:spPr>
+                </pic:pic>
+              </a:graphicData>
+            </a:graphic>
+          </wp:inline>
+        </w:drawing>
+      </w:r>
+    </w:p>
+    <w:p>
+      <w:pPr>
+        <w:numPr>
+          <w:ilvl w:val="3"/>
+          <w:numId w:val="6"/>
+        </w:numPr>
+        <w:tabs>
+          <w:tab w:val="left" w:pos="312"/>
+          <w:tab w:val="clear" w:pos="1680"/>
+        </w:tabs>
+        <w:ind w:left="1680" w:leftChars="0" w:hanging="420" w:firstLineChars="0"/>
+        <w:rPr>
+          <w:rFonts w:hint="default"/>
+          <w:b w:val="0"/>
+          <w:bCs/>
+          <w:lang w:val="en-US" w:eastAsia="zh-CN"/>
+        </w:rPr>
+      </w:pPr>
+      <w:r>
+        <w:rPr>
+          <w:rFonts w:hint="eastAsia"/>
+          <w:lang w:val="en-US" w:eastAsia="zh-CN"/>
+        </w:rPr>
+        <w:t>绑定箱号并数据要拣货明细数量，开始拣货</w:t>
+      </w:r>
+    </w:p>
+    <w:p>
+      <w:pPr>
+        <w:numPr>
+          <w:ilvl w:val="2"/>
+          <w:numId w:val="6"/>
+        </w:numPr>
+        <w:tabs>
+          <w:tab w:val="left" w:pos="312"/>
+          <w:tab w:val="clear" w:pos="1260"/>
+        </w:tabs>
+        <w:ind w:left="1260" w:leftChars="0" w:hanging="420" w:firstLineChars="0"/>
+        <w:rPr>
+          <w:rFonts w:hint="default"/>
+          <w:b w:val="0"/>
+          <w:bCs/>
+          <w:lang w:val="en-US" w:eastAsia="zh-CN"/>
+        </w:rPr>
+      </w:pPr>
+      <w:r>
+        <w:drawing>
+          <wp:inline distT="0" distB="0" distL="114300" distR="114300">
+            <wp:extent cx="2497455" cy="4445635"/>
+            <wp:effectExtent l="0" t="0" r="17145" b="12065"/>
+            <wp:docPr id="43" name="图片 7"/>
+            <wp:cNvGraphicFramePr>
+              <a:graphicFrameLocks xmlns:a="http://schemas.openxmlformats.org/drawingml/2006/main" noChangeAspect="1"/>
+            </wp:cNvGraphicFramePr>
+            <a:graphic xmlns:a="http://schemas.openxmlformats.org/drawingml/2006/main">
+              <a:graphicData uri="http://schemas.openxmlformats.org/drawingml/2006/picture">
+                <pic:pic xmlns:pic="http://schemas.openxmlformats.org/drawingml/2006/picture">
+                  <pic:nvPicPr>
+                    <pic:cNvPr id="43" name="图片 7"/>
+                    <pic:cNvPicPr>
+                      <a:picLocks noChangeAspect="1"/>
+                    </pic:cNvPicPr>
+                  </pic:nvPicPr>
+                  <pic:blipFill>
+                    <a:blip r:embed="rId36"/>
+                    <a:stretch>
+                      <a:fillRect/>
+                    </a:stretch>
+                  </pic:blipFill>
+                  <pic:spPr>
+                    <a:xfrm>
+                      <a:off x="0" y="0"/>
+                      <a:ext cx="2497455" cy="4445635"/>
+                    </a:xfrm>
+                    <a:prstGeom prst="rect">
+                      <a:avLst/>
+                    </a:prstGeom>
+                    <a:noFill/>
+                    <a:ln>
+                      <a:noFill/>
+                    </a:ln>
+                  </pic:spPr>
+                </pic:pic>
+              </a:graphicData>
+            </a:graphic>
+          </wp:inline>
+        </w:drawing>
+      </w:r>
+    </w:p>
+    <w:p>
+      <w:pPr>
+        <w:numPr>
+          <w:ilvl w:val="3"/>
+          <w:numId w:val="6"/>
+        </w:numPr>
+        <w:tabs>
+          <w:tab w:val="left" w:pos="312"/>
+          <w:tab w:val="clear" w:pos="1680"/>
+        </w:tabs>
+        <w:ind w:left="1680" w:leftChars="0" w:hanging="420" w:firstLineChars="0"/>
+        <w:rPr>
+          <w:rFonts w:hint="default"/>
+          <w:b w:val="0"/>
+          <w:bCs/>
+          <w:lang w:val="en-US" w:eastAsia="zh-CN"/>
+        </w:rPr>
+      </w:pPr>
+      <w:r>
+        <w:rPr>
+          <w:rFonts w:hint="eastAsia"/>
+          <w:lang w:val="en-US" w:eastAsia="zh-CN"/>
+        </w:rPr>
+        <w:t>注意当前拣货界面相同货号 批次 批号 产地 生产单位 的商品及要货单位进行分组，当库存不够时可灵活分配库存</w:t>
+      </w:r>
+    </w:p>
+    <w:p>
+      <w:pPr>
+        <w:numPr>
+          <w:ilvl w:val="2"/>
+          <w:numId w:val="6"/>
+        </w:numPr>
+        <w:tabs>
+          <w:tab w:val="left" w:pos="312"/>
+          <w:tab w:val="clear" w:pos="1260"/>
+        </w:tabs>
+        <w:ind w:left="1260" w:leftChars="0" w:hanging="420" w:firstLineChars="0"/>
+        <w:rPr>
+          <w:rFonts w:hint="default"/>
+          <w:b w:val="0"/>
+          <w:bCs/>
+          <w:lang w:val="en-US" w:eastAsia="zh-CN"/>
+        </w:rPr>
+      </w:pPr>
+      <w:r>
+        <w:drawing>
+          <wp:inline distT="0" distB="0" distL="114300" distR="114300">
+            <wp:extent cx="2343150" cy="4172585"/>
+            <wp:effectExtent l="0" t="0" r="0" b="18415"/>
+            <wp:docPr id="44" name="图片 8"/>
+            <wp:cNvGraphicFramePr>
+              <a:graphicFrameLocks xmlns:a="http://schemas.openxmlformats.org/drawingml/2006/main" noChangeAspect="1"/>
+            </wp:cNvGraphicFramePr>
+            <a:graphic xmlns:a="http://schemas.openxmlformats.org/drawingml/2006/main">
+              <a:graphicData uri="http://schemas.openxmlformats.org/drawingml/2006/picture">
+                <pic:pic xmlns:pic="http://schemas.openxmlformats.org/drawingml/2006/picture">
+                  <pic:nvPicPr>
+                    <pic:cNvPr id="44" name="图片 8"/>
+                    <pic:cNvPicPr>
+                      <a:picLocks noChangeAspect="1"/>
+                    </pic:cNvPicPr>
+                  </pic:nvPicPr>
+                  <pic:blipFill>
+                    <a:blip r:embed="rId37"/>
+                    <a:stretch>
+                      <a:fillRect/>
+                    </a:stretch>
+                  </pic:blipFill>
+                  <pic:spPr>
+                    <a:xfrm>
+                      <a:off x="0" y="0"/>
+                      <a:ext cx="2343150" cy="4172585"/>
+                    </a:xfrm>
+                    <a:prstGeom prst="rect">
+                      <a:avLst/>
+                    </a:prstGeom>
+                    <a:noFill/>
+                    <a:ln>
+                      <a:noFill/>
+                    </a:ln>
+                  </pic:spPr>
+                </pic:pic>
+              </a:graphicData>
+            </a:graphic>
+          </wp:inline>
+        </w:drawing>
+      </w:r>
+    </w:p>
+    <w:p>
+      <w:pPr>
+        <w:numPr>
+          <w:ilvl w:val="3"/>
+          <w:numId w:val="6"/>
+        </w:numPr>
+        <w:tabs>
+          <w:tab w:val="left" w:pos="312"/>
+          <w:tab w:val="clear" w:pos="1680"/>
+        </w:tabs>
+        <w:ind w:left="1680" w:leftChars="0" w:hanging="420" w:firstLineChars="0"/>
+        <w:rPr>
+          <w:rFonts w:hint="default"/>
+          <w:b w:val="0"/>
+          <w:bCs/>
+          <w:lang w:val="en-US" w:eastAsia="zh-CN"/>
+        </w:rPr>
+      </w:pPr>
+      <w:r>
+        <w:rPr>
+          <w:rFonts w:hint="eastAsia"/>
+          <w:lang w:val="en-US" w:eastAsia="zh-CN"/>
+        </w:rPr>
+        <w:t>全部拣货完成后到确认拣货任务界面，进行确认提交，数据正常流转到复核界面</w:t>
+      </w:r>
+    </w:p>
+    <w:p>
+      <w:pPr>
+        <w:numPr>
+          <w:ilvl w:val="2"/>
+          <w:numId w:val="6"/>
+        </w:numPr>
+        <w:tabs>
+          <w:tab w:val="left" w:pos="312"/>
+          <w:tab w:val="clear" w:pos="1260"/>
+        </w:tabs>
+        <w:ind w:left="1260" w:leftChars="0" w:hanging="420" w:firstLineChars="0"/>
+        <w:rPr>
+          <w:rFonts w:hint="default"/>
+          <w:b w:val="0"/>
+          <w:bCs/>
+          <w:lang w:val="en-US" w:eastAsia="zh-CN"/>
+        </w:rPr>
+      </w:pPr>
+      <w:r>
+        <w:drawing>
+          <wp:inline distT="0" distB="0" distL="114300" distR="114300">
+            <wp:extent cx="2977515" cy="1463675"/>
+            <wp:effectExtent l="0" t="0" r="13335" b="3175"/>
+            <wp:docPr id="45" name="图片 9"/>
+            <wp:cNvGraphicFramePr>
+              <a:graphicFrameLocks xmlns:a="http://schemas.openxmlformats.org/drawingml/2006/main" noChangeAspect="1"/>
+            </wp:cNvGraphicFramePr>
+            <a:graphic xmlns:a="http://schemas.openxmlformats.org/drawingml/2006/main">
+              <a:graphicData uri="http://schemas.openxmlformats.org/drawingml/2006/picture">
+                <pic:pic xmlns:pic="http://schemas.openxmlformats.org/drawingml/2006/picture">
+                  <pic:nvPicPr>
+                    <pic:cNvPr id="45" name="图片 9"/>
+                    <pic:cNvPicPr>
+                      <a:picLocks noChangeAspect="1"/>
+                    </pic:cNvPicPr>
+                  </pic:nvPicPr>
+                  <pic:blipFill>
+                    <a:blip r:embed="rId38"/>
+                    <a:stretch>
+                      <a:fillRect/>
+                    </a:stretch>
+                  </pic:blipFill>
+                  <pic:spPr>
+                    <a:xfrm>
+                      <a:off x="0" y="0"/>
+                      <a:ext cx="2977515" cy="1463675"/>
+                    </a:xfrm>
+                    <a:prstGeom prst="rect">
+                      <a:avLst/>
+                    </a:prstGeom>
+                    <a:noFill/>
+                    <a:ln>
+                      <a:noFill/>
+                    </a:ln>
+                  </pic:spPr>
+                </pic:pic>
+              </a:graphicData>
+            </a:graphic>
+          </wp:inline>
+        </w:drawing>
+      </w:r>
+    </w:p>
+    <w:p>
+      <w:pPr>
+        <w:numPr>
+          <w:ilvl w:val="3"/>
+          <w:numId w:val="6"/>
+        </w:numPr>
+        <w:tabs>
+          <w:tab w:val="left" w:pos="312"/>
+          <w:tab w:val="clear" w:pos="1680"/>
+        </w:tabs>
+        <w:ind w:left="1680" w:leftChars="0" w:hanging="420" w:firstLineChars="0"/>
+        <w:rPr>
+          <w:rFonts w:hint="default"/>
+          <w:b w:val="0"/>
+          <w:bCs/>
+          <w:lang w:val="en-US" w:eastAsia="zh-CN"/>
+        </w:rPr>
+      </w:pPr>
+      <w:r>
+        <w:rPr>
+          <w:rFonts w:hint="eastAsia"/>
+          <w:lang w:val="en-US" w:eastAsia="zh-CN"/>
+        </w:rPr>
+        <w:t>复核流程不变</w:t>
+      </w:r>
+      <w:bookmarkStart w:id="43" w:name="_GoBack"/>
+      <w:bookmarkEnd w:id="43"/>
+    </w:p>
+    <w:p>
+      <w:pPr>
+        <w:numPr>
+          <w:ilvl w:val="0"/>
+          <w:numId w:val="6"/>
+        </w:numPr>
+        <w:ind w:left="0" w:leftChars="0" w:firstLine="0" w:firstLineChars="0"/>
+        <w:rPr>
+          <w:rFonts w:hint="default"/>
+          <w:b w:val="0"/>
+          <w:bCs/>
+          <w:lang w:val="en-US" w:eastAsia="zh-CN"/>
+        </w:rPr>
+      </w:pPr>
+      <w:r>
+        <w:rPr>
+          <w:rFonts w:hint="eastAsia"/>
+          <w:b w:val="0"/>
+          <w:bCs/>
+          <w:lang w:val="en-US" w:eastAsia="zh-CN"/>
+        </w:rPr>
+        <w:tab/>
       </w:r>
     </w:p>
     <w:p>
@@ -7010,7 +7818,7 @@
                     </pic:cNvPicPr>
                   </pic:nvPicPr>
                   <pic:blipFill>
-                    <a:blip r:embed="rId31"/>
+                    <a:blip r:embed="rId39"/>
                     <a:stretch>
                       <a:fillRect/>
                     </a:stretch>
@@ -7076,8 +7884,8 @@
       <w:r>
         <w:drawing>
           <wp:inline distT="0" distB="0" distL="114300" distR="114300">
-            <wp:extent cx="2049780" cy="3648710"/>
-            <wp:effectExtent l="0" t="0" r="7620" b="8890"/>
+            <wp:extent cx="1969770" cy="3506470"/>
+            <wp:effectExtent l="0" t="0" r="11430" b="17780"/>
             <wp:docPr id="29" name="图片 9"/>
             <wp:cNvGraphicFramePr>
               <a:graphicFrameLocks xmlns:a="http://schemas.openxmlformats.org/drawingml/2006/main" noChangeAspect="1"/>
@@ -7092,7 +7900,7 @@
                     </pic:cNvPicPr>
                   </pic:nvPicPr>
                   <pic:blipFill>
-                    <a:blip r:embed="rId32"/>
+                    <a:blip r:embed="rId40"/>
                     <a:stretch>
                       <a:fillRect/>
                     </a:stretch>
@@ -7100,7 +7908,7 @@
                   <pic:spPr>
                     <a:xfrm>
                       <a:off x="0" y="0"/>
-                      <a:ext cx="2049780" cy="3648710"/>
+                      <a:ext cx="1969770" cy="3506470"/>
                     </a:xfrm>
                     <a:prstGeom prst="rect">
                       <a:avLst/>
@@ -7174,7 +7982,7 @@
                     </pic:cNvPicPr>
                   </pic:nvPicPr>
                   <pic:blipFill>
-                    <a:blip r:embed="rId33"/>
+                    <a:blip r:embed="rId41"/>
                     <a:stretch>
                       <a:fillRect/>
                     </a:stretch>
@@ -7254,7 +8062,7 @@
                     </pic:cNvPicPr>
                   </pic:nvPicPr>
                   <pic:blipFill>
-                    <a:blip r:embed="rId34"/>
+                    <a:blip r:embed="rId42"/>
                     <a:stretch>
                       <a:fillRect/>
                     </a:stretch>
@@ -7358,7 +8166,7 @@
                     </pic:cNvPicPr>
                   </pic:nvPicPr>
                   <pic:blipFill>
-                    <a:blip r:embed="rId35"/>
+                    <a:blip r:embed="rId43"/>
                     <a:stretch>
                       <a:fillRect/>
                     </a:stretch>
@@ -7416,7 +8224,7 @@
                     </pic:cNvPicPr>
                   </pic:nvPicPr>
                   <pic:blipFill>
-                    <a:blip r:embed="rId36"/>
+                    <a:blip r:embed="rId44"/>
                     <a:stretch>
                       <a:fillRect/>
                     </a:stretch>
@@ -7496,7 +8304,7 @@
                     </pic:cNvPicPr>
                   </pic:nvPicPr>
                   <pic:blipFill>
-                    <a:blip r:embed="rId37"/>
+                    <a:blip r:embed="rId45"/>
                     <a:stretch>
                       <a:fillRect/>
                     </a:stretch>
@@ -7674,6 +8482,7 @@
     <w:p>
       <w:pPr>
         <w:numPr>
+          <w:ilvl w:val="0"/>
           <w:numId w:val="0"/>
         </w:numPr>
         <w:ind w:leftChars="0"/>
@@ -7782,7 +8591,7 @@
                     </pic:cNvPicPr>
                   </pic:nvPicPr>
                   <pic:blipFill>
-                    <a:blip r:embed="rId38"/>
+                    <a:blip r:embed="rId46"/>
                     <a:stretch>
                       <a:fillRect/>
                     </a:stretch>
@@ -7928,7 +8737,7 @@
                     </pic:cNvPicPr>
                   </pic:nvPicPr>
                   <pic:blipFill>
-                    <a:blip r:embed="rId39"/>
+                    <a:blip r:embed="rId47"/>
                     <a:stretch>
                       <a:fillRect/>
                     </a:stretch>
@@ -7956,6 +8765,7 @@
     <w:p>
       <w:pPr>
         <w:numPr>
+          <w:ilvl w:val="0"/>
           <w:numId w:val="0"/>
         </w:numPr>
         <w:ind w:left="840" w:leftChars="0"/>
@@ -7979,6 +8789,7 @@
     <w:p>
       <w:pPr>
         <w:numPr>
+          <w:ilvl w:val="0"/>
           <w:numId w:val="0"/>
         </w:numPr>
         <w:ind w:left="840" w:leftChars="0"/>
@@ -8047,7 +8858,7 @@
                     </pic:cNvPicPr>
                   </pic:nvPicPr>
                   <pic:blipFill>
-                    <a:blip r:embed="rId40"/>
+                    <a:blip r:embed="rId48"/>
                     <a:stretch>
                       <a:fillRect/>
                     </a:stretch>
@@ -8129,7 +8940,7 @@
                     </pic:cNvPicPr>
                   </pic:nvPicPr>
                   <pic:blipFill>
-                    <a:blip r:embed="rId41"/>
+                    <a:blip r:embed="rId49"/>
                     <a:stretch>
                       <a:fillRect/>
                     </a:stretch>
@@ -8177,12 +8988,11 @@
         </w:rPr>
         <w:t>确认盘点，PDA盘点完成，然后到PC端继续下面的操作</w:t>
       </w:r>
-      <w:bookmarkStart w:id="43" w:name="_GoBack"/>
-      <w:bookmarkEnd w:id="43"/>
-    </w:p>
-    <w:p>
-      <w:pPr>
-        <w:numPr>
+    </w:p>
+    <w:p>
+      <w:pPr>
+        <w:numPr>
+          <w:ilvl w:val="0"/>
           <w:numId w:val="0"/>
         </w:numPr>
         <w:ind w:left="420" w:leftChars="0"/>
@@ -8979,13 +9789,69 @@
   </w:abstractNum>
   <w:abstractNum w:abstractNumId="5">
     <w:nsid w:val="5F87AAC2"/>
-    <w:multiLevelType w:val="singleLevel"/>
+    <w:multiLevelType w:val="multilevel"/>
     <w:tmpl w:val="5F87AAC2"/>
     <w:lvl w:ilvl="0" w:tentative="0">
       <w:start w:val="1"/>
       <w:numFmt w:val="chineseCounting"/>
       <w:suff w:val="nothing"/>
       <w:lvlText w:val="%1、"/>
+      <w:lvlJc w:val="left"/>
+    </w:lvl>
+    <w:lvl w:ilvl="1" w:tentative="0">
+      <w:start w:val="1"/>
+      <w:numFmt w:val="decimal"/>
+      <w:suff w:val="nothing"/>
+      <w:lvlText w:val="%2．"/>
+      <w:lvlJc w:val="left"/>
+    </w:lvl>
+    <w:lvl w:ilvl="2" w:tentative="0">
+      <w:start w:val="1"/>
+      <w:numFmt w:val="decimal"/>
+      <w:suff w:val="nothing"/>
+      <w:lvlText w:val="（%3）"/>
+      <w:lvlJc w:val="left"/>
+    </w:lvl>
+    <w:lvl w:ilvl="3" w:tentative="0">
+      <w:start w:val="1"/>
+      <w:numFmt w:val="decimalEnclosedCircleChinese"/>
+      <w:suff w:val="nothing"/>
+      <w:lvlText w:val="%4"/>
+      <w:lvlJc w:val="left"/>
+    </w:lvl>
+    <w:lvl w:ilvl="4" w:tentative="0">
+      <w:start w:val="1"/>
+      <w:numFmt w:val="decimal"/>
+      <w:suff w:val="nothing"/>
+      <w:lvlText w:val="%5）"/>
+      <w:lvlJc w:val="left"/>
+    </w:lvl>
+    <w:lvl w:ilvl="5" w:tentative="0">
+      <w:start w:val="1"/>
+      <w:numFmt w:val="lowerLetter"/>
+      <w:suff w:val="nothing"/>
+      <w:lvlText w:val="%6．"/>
+      <w:lvlJc w:val="left"/>
+    </w:lvl>
+    <w:lvl w:ilvl="6" w:tentative="0">
+      <w:start w:val="1"/>
+      <w:numFmt w:val="lowerLetter"/>
+      <w:suff w:val="nothing"/>
+      <w:lvlText w:val="%7）"/>
+      <w:lvlJc w:val="left"/>
+    </w:lvl>
+    <w:lvl w:ilvl="7" w:tentative="0">
+      <w:start w:val="1"/>
+      <w:numFmt w:val="lowerRoman"/>
+      <w:suff w:val="nothing"/>
+      <w:lvlText w:val="%8．"/>
+      <w:lvlJc w:val="left"/>
+    </w:lvl>
+    <w:lvl w:ilvl="8" w:tentative="0">
+      <w:start w:val="1"/>
+      <w:numFmt w:val="lowerRoman"/>
+      <w:suff w:val="nothing"/>
+      <w:lvlText w:val="%9）"/>
       <w:lvlJc w:val="left"/>
     </w:lvl>
   </w:abstractNum>
